--- a/枚举.docx
+++ b/枚举.docx
@@ -9,9 +9,6 @@
           <w:ilvl w:val="0"/>
           <w:numId w:val="1"/>
         </w:numPr>
-        <w:rPr>
-          <w:rFonts w:hint="eastAsia"/>
-        </w:rPr>
       </w:pPr>
       <w:r>
         <w:rPr>
@@ -24,14 +21,52 @@
       <w:pPr>
         <w:rPr>
           <w:rFonts w:hint="eastAsia"/>
-        </w:rPr>
-      </w:pPr>
-      <w:r>
-        <w:rPr>
-          <w:rFonts w:hint="eastAsia"/>
-        </w:rPr>
-        <w:t>范例:</w:t>
-      </w:r>
+          <w:color w:val="FF0000"/>
+        </w:rPr>
+      </w:pPr>
+      <w:r>
+        <w:rPr>
+          <w:rFonts w:hint="eastAsia"/>
+          <w:color w:val="FF0000"/>
+        </w:rPr>
+        <w:t>自定义类的形式</w:t>
+      </w:r>
+      <w:r>
+        <w:rPr>
+          <w:rFonts w:hint="eastAsia"/>
+          <w:color w:val="FF0000"/>
+        </w:rPr>
+        <w:t>以</w:t>
+      </w:r>
+      <w:r>
+        <w:rPr>
+          <w:rFonts w:hint="eastAsia"/>
+          <w:color w:val="FF0000"/>
+        </w:rPr>
+        <w:t>达到枚举的功能</w:t>
+      </w:r>
+      <w:r>
+        <w:rPr>
+          <w:rFonts w:hint="eastAsia"/>
+          <w:color w:val="FF0000"/>
+        </w:rPr>
+        <w:t>:</w:t>
+      </w:r>
+      <w:r>
+        <w:rPr>
+          <w:color w:val="FF0000"/>
+        </w:rPr>
+        <w:t>(JDK 1.4</w:t>
+      </w:r>
+      <w:r>
+        <w:rPr>
+          <w:rFonts w:hint="eastAsia"/>
+          <w:color w:val="FF0000"/>
+        </w:rPr>
+        <w:t>以前的做法,1.5就有枚举了)</w:t>
+      </w:r>
+      <w:bookmarkStart w:id="0" w:name="_GoBack"/>
+      <w:bookmarkEnd w:id="0"/>
     </w:p>
     <w:tbl>
       <w:tblPr>
@@ -49,6 +84,99 @@
           </w:tcPr>
           <w:p>
             <w:r>
+              <w:t>public class Main {</w:t>
+            </w:r>
+          </w:p>
+          <w:p>
+            <w:r>
+              <w:t xml:space="preserve">    Color a = Color.GREEN;</w:t>
+            </w:r>
+          </w:p>
+          <w:p>
+            <w:r>
+              <w:t>}</w:t>
+            </w:r>
+          </w:p>
+          <w:p>
+            <w:r>
+              <w:t>class Color{</w:t>
+            </w:r>
+          </w:p>
+          <w:p>
+            <w:r>
+              <w:t xml:space="preserve">    private Color() {</w:t>
+            </w:r>
+            <w:r>
+              <w:t>//</w:t>
+            </w:r>
+            <w:r>
+              <w:rPr>
+                <w:rFonts w:hint="eastAsia"/>
+              </w:rPr>
+              <w:t>不能让用户随意构造</w:t>
+            </w:r>
+          </w:p>
+          <w:p>
+            <w:r>
+              <w:t xml:space="preserve">    }</w:t>
+            </w:r>
+          </w:p>
+          <w:p>
+            <w:r>
+              <w:t xml:space="preserve">    public static final Color GREEN = new Color();</w:t>
+            </w:r>
+          </w:p>
+          <w:p>
+            <w:r>
+              <w:t xml:space="preserve">    public static final Color BLUE = new Color();</w:t>
+            </w:r>
+          </w:p>
+          <w:p>
+            <w:r>
+              <w:t>}</w:t>
+            </w:r>
+          </w:p>
+        </w:tc>
+      </w:tr>
+    </w:tbl>
+    <w:p/>
+    <w:p>
+      <w:pPr>
+        <w:rPr>
+          <w:rFonts w:hint="eastAsia"/>
+        </w:rPr>
+      </w:pPr>
+    </w:p>
+    <w:p>
+      <w:r>
+        <w:rPr>
+          <w:rFonts w:hint="eastAsia"/>
+        </w:rPr>
+        <w:t>使用枚举</w:t>
+      </w:r>
+      <w:r>
+        <w:rPr>
+          <w:rFonts w:hint="eastAsia"/>
+        </w:rPr>
+        <w:t>范例:</w:t>
+      </w:r>
+    </w:p>
+    <w:tbl>
+      <w:tblPr>
+        <w:tblStyle w:val="a3"/>
+        <w:tblW w:w="0" w:type="auto"/>
+        <w:tblLook w:val="04A0" w:firstRow="1" w:lastRow="0" w:firstColumn="1" w:lastColumn="0" w:noHBand="0" w:noVBand="1"/>
+      </w:tblPr>
+      <w:tblGrid>
+        <w:gridCol w:w="8296"/>
+      </w:tblGrid>
+      <w:tr>
+        <w:tc>
+          <w:tcPr>
+            <w:tcW w:w="8296" w:type="dxa"/>
+          </w:tcPr>
+          <w:p>
+            <w:r>
               <w:t>public class test{</w:t>
             </w:r>
           </w:p>
@@ -106,11 +234,6 @@
             </w:r>
           </w:p>
           <w:p>
-            <w:pPr>
-              <w:rPr>
-                <w:rFonts w:hint="eastAsia"/>
-              </w:rPr>
-            </w:pPr>
             <w:r>
               <w:t>}</w:t>
             </w:r>
@@ -373,9 +496,6 @@
       <w:pPr>
         <w:pStyle w:val="a4"/>
         <w:ind w:left="360"/>
-        <w:rPr>
-          <w:rFonts w:hint="eastAsia"/>
-        </w:rPr>
       </w:pPr>
       <w:r>
         <w:rPr>
@@ -452,7 +572,6 @@
               <w:pStyle w:val="a4"/>
             </w:pPr>
             <w:r>
-              <w:lastRenderedPageBreak/>
               <w:t>}</w:t>
             </w:r>
           </w:p>
@@ -492,9 +611,6 @@
             <w:pPr>
               <w:pStyle w:val="a4"/>
               <w:ind w:firstLineChars="0" w:firstLine="0"/>
-              <w:rPr>
-                <w:rFonts w:hint="eastAsia"/>
-              </w:rPr>
             </w:pPr>
             <w:r>
               <w:t>}</w:t>
@@ -558,11 +674,6 @@
       </w:r>
     </w:p>
     <w:p>
-      <w:pPr>
-        <w:rPr>
-          <w:rFonts w:hint="eastAsia"/>
-        </w:rPr>
-      </w:pPr>
       <w:r>
         <w:rPr>
           <w:rFonts w:hint="eastAsia"/>
@@ -570,13 +681,7 @@
         <w:t>3.在枚举(实例)后面加括号,里面传递构造函数的参数来初始化枚举对象</w:t>
       </w:r>
     </w:p>
-    <w:p>
-      <w:pPr>
-        <w:rPr>
-          <w:rFonts w:hint="eastAsia"/>
-        </w:rPr>
-      </w:pPr>
-    </w:p>
+    <w:p/>
     <w:p>
       <w:pPr>
         <w:pStyle w:val="a4"/>
@@ -584,11 +689,6 @@
       </w:pPr>
     </w:p>
     <w:p>
-      <w:pPr>
-        <w:rPr>
-          <w:rFonts w:hint="eastAsia"/>
-        </w:rPr>
-      </w:pPr>
       <w:r>
         <w:rPr>
           <w:rFonts w:hint="eastAsia"/>
@@ -682,6 +782,7 @@
           </w:p>
           <w:p>
             <w:r>
+              <w:lastRenderedPageBreak/>
               <w:t xml:space="preserve">    public String toString() {</w:t>
             </w:r>
           </w:p>
@@ -696,11 +797,6 @@
             </w:r>
           </w:p>
           <w:p>
-            <w:pPr>
-              <w:rPr>
-                <w:rFonts w:hint="eastAsia"/>
-              </w:rPr>
-            </w:pPr>
             <w:r>
               <w:t>}</w:t>
             </w:r>
@@ -712,13 +808,7 @@
     <w:p/>
     <w:p/>
     <w:p/>
-    <w:p>
-      <w:pPr>
-        <w:rPr>
-          <w:rFonts w:hint="eastAsia"/>
-        </w:rPr>
-      </w:pPr>
-    </w:p>
+    <w:p/>
     <w:p/>
     <w:p>
       <w:pPr>
@@ -728,16 +818,12 @@
         <w:rPr>
           <w:rFonts w:hint="eastAsia"/>
         </w:rPr>
-        <w:lastRenderedPageBreak/>
         <w:t>4.枚举实现接口</w:t>
       </w:r>
     </w:p>
     <w:p>
       <w:pPr>
         <w:pStyle w:val="2"/>
-        <w:rPr>
-          <w:rFonts w:hint="eastAsia"/>
-        </w:rPr>
       </w:pPr>
       <w:r>
         <w:rPr>
@@ -755,7 +841,6 @@
     <w:p>
       <w:pPr>
         <w:rPr>
-          <w:rFonts w:hint="eastAsia"/>
           <w:color w:val="FF0000"/>
         </w:rPr>
       </w:pPr>
@@ -768,11 +853,6 @@
       </w:r>
     </w:p>
     <w:p>
-      <w:pPr>
-        <w:rPr>
-          <w:rFonts w:hint="eastAsia"/>
-        </w:rPr>
-      </w:pPr>
       <w:r>
         <w:rPr>
           <w:rFonts w:hint="eastAsia"/>
@@ -945,11 +1025,6 @@
             </w:r>
           </w:p>
           <w:p>
-            <w:pPr>
-              <w:rPr>
-                <w:rFonts w:hint="eastAsia"/>
-              </w:rPr>
-            </w:pPr>
             <w:r>
               <w:t>}</w:t>
             </w:r>
@@ -967,16 +1042,11 @@
         <w:rPr>
           <w:rFonts w:hint="eastAsia"/>
         </w:rPr>
+        <w:lastRenderedPageBreak/>
         <w:t>4.2每个对象实现各自的抽象方法</w:t>
       </w:r>
     </w:p>
-    <w:p>
-      <w:pPr>
-        <w:rPr>
-          <w:rFonts w:hint="eastAsia"/>
-        </w:rPr>
-      </w:pPr>
-    </w:p>
+    <w:p/>
     <w:tbl>
       <w:tblPr>
         <w:tblStyle w:val="a3"/>
@@ -1033,7 +1103,6 @@
           </w:p>
           <w:p>
             <w:r>
-              <w:lastRenderedPageBreak/>
               <w:t xml:space="preserve">    }</w:t>
             </w:r>
           </w:p>
@@ -1164,11 +1233,6 @@
             </w:r>
           </w:p>
           <w:p>
-            <w:pPr>
-              <w:rPr>
-                <w:rFonts w:hint="eastAsia"/>
-              </w:rPr>
-            </w:pPr>
             <w:r>
               <w:t>}</w:t>
             </w:r>
@@ -1186,13 +1250,7 @@
     <w:p/>
     <w:p/>
     <w:p/>
-    <w:p>
-      <w:pPr>
-        <w:rPr>
-          <w:rFonts w:hint="eastAsia"/>
-        </w:rPr>
-      </w:pPr>
-    </w:p>
+    <w:p/>
     <w:p/>
     <w:p>
       <w:pPr>
@@ -1202,7 +1260,6 @@
         <w:rPr>
           <w:rFonts w:hint="eastAsia"/>
         </w:rPr>
-        <w:lastRenderedPageBreak/>
         <w:t>5.枚举还可以定义抽象方法</w:t>
       </w:r>
     </w:p>
@@ -1394,6 +1451,7 @@
           </w:p>
           <w:p>
             <w:r>
+              <w:lastRenderedPageBreak/>
               <w:t xml:space="preserve">                '}';</w:t>
             </w:r>
           </w:p>
@@ -1411,7 +1469,6 @@
           <w:p>
             <w:pPr>
               <w:rPr>
-                <w:rFonts w:hint="eastAsia"/>
                 <w:color w:val="FF0000"/>
               </w:rPr>
             </w:pPr>
@@ -1458,7 +1515,6 @@
         <w:rPr>
           <w:rFonts w:hint="eastAsia"/>
         </w:rPr>
-        <w:lastRenderedPageBreak/>
         <w:t>6.</w:t>
       </w:r>
       <w:r>
@@ -1601,11 +1657,6 @@
             </w:r>
           </w:p>
           <w:p>
-            <w:pPr>
-              <w:rPr>
-                <w:rFonts w:hint="eastAsia"/>
-              </w:rPr>
-            </w:pPr>
             <w:r>
               <w:t>}</w:t>
             </w:r>
@@ -1616,15 +1667,7 @@
     <w:p/>
     <w:p/>
     <w:p/>
-    <w:p>
-      <w:pPr>
-        <w:rPr>
-          <w:rFonts w:hint="eastAsia"/>
-        </w:rPr>
-      </w:pPr>
-      <w:bookmarkStart w:id="0" w:name="_GoBack"/>
-      <w:bookmarkEnd w:id="0"/>
-    </w:p>
+    <w:p/>
     <w:sectPr>
       <w:pgSz w:w="11906" w:h="16838"/>
       <w:pgMar w:top="1440" w:right="1800" w:bottom="1440" w:left="1800" w:header="851" w:footer="992" w:gutter="0"/>
